--- a/res_for_presentation/Пояснительная записка.docx
+++ b/res_for_presentation/Пояснительная записка.docx
@@ -1,103 +1,172 @@
 
 <file path=word/document.xml><?xml version="1.0" encoding="utf-8"?>
-<w:document xmlns:wpc="http://schemas.microsoft.com/office/word/2010/wordprocessingCanvas" xmlns:cx="http://schemas.microsoft.com/office/drawing/2014/chartex" xmlns:cx1="http://schemas.microsoft.com/office/drawing/2015/9/8/chartex" xmlns:cx2="http://schemas.microsoft.com/office/drawing/2015/10/21/chartex" xmlns:cx3="http://schemas.microsoft.com/office/drawing/2016/5/9/chartex" xmlns:cx4="http://schemas.microsoft.com/office/drawing/2016/5/10/chartex" xmlns:cx5="http://schemas.microsoft.com/office/drawing/2016/5/11/chartex" xmlns:cx6="http://schemas.microsoft.com/office/drawing/2016/5/12/chartex" xmlns:cx7="http://schemas.microsoft.com/office/drawing/2016/5/13/chartex" xmlns:cx8="http://schemas.microsoft.com/office/drawing/2016/5/14/chartex" xmlns:mc="http://schemas.openxmlformats.org/markup-compatibility/2006" xmlns:aink="http://schemas.microsoft.com/office/drawing/2016/ink" xmlns:am3d="http://schemas.microsoft.com/office/drawing/2017/model3d" xmlns:o="urn:schemas-microsoft-com:office:office" xmlns:r="http://schemas.openxmlformats.org/officeDocument/2006/relationships" xmlns:m="http://schemas.openxmlformats.org/officeDocument/2006/math" xmlns:v="urn:schemas-microsoft-com:vml" xmlns:wp14="http://schemas.microsoft.com/office/word/2010/wordprocessingDrawing" xmlns:wp="http://schemas.openxmlformats.org/drawingml/2006/wordprocessingDrawing" xmlns:w10="urn:schemas-microsoft-com:office:word" xmlns:w="http://schemas.openxmlformats.org/wordprocessingml/2006/main" xmlns:w14="http://schemas.microsoft.com/office/word/2010/wordml" xmlns:w15="http://schemas.microsoft.com/office/word/2012/wordml" xmlns:w16cex="http://schemas.microsoft.com/office/word/2018/wordml/cex" xmlns:w16cid="http://schemas.microsoft.com/office/word/2016/wordml/cid" xmlns:w16="http://schemas.microsoft.com/office/word/2018/wordml" xmlns:w16sdtdh="http://schemas.microsoft.com/office/word/2020/wordml/sdtdatahash" xmlns:w16se="http://schemas.microsoft.com/office/word/2015/wordml/symex" xmlns:wpg="http://schemas.microsoft.com/office/word/2010/wordprocessingGroup" xmlns:wpi="http://schemas.microsoft.com/office/word/2010/wordprocessingInk" xmlns:wne="http://schemas.microsoft.com/office/word/2006/wordml" xmlns:wps="http://schemas.microsoft.com/office/word/2010/wordprocessingShape" mc:Ignorable="w14 w15 w16se w16cid w16 w16cex w16sdtdh wp14">
+<w:document xmlns:wpc="http://schemas.microsoft.com/office/word/2010/wordprocessingCanvas" xmlns:cx="http://schemas.microsoft.com/office/drawing/2014/chartex" xmlns:cx1="http://schemas.microsoft.com/office/drawing/2015/9/8/chartex" xmlns:cx2="http://schemas.microsoft.com/office/drawing/2015/10/21/chartex" xmlns:cx3="http://schemas.microsoft.com/office/drawing/2016/5/9/chartex" xmlns:cx4="http://schemas.microsoft.com/office/drawing/2016/5/10/chartex" xmlns:cx5="http://schemas.microsoft.com/office/drawing/2016/5/11/chartex" xmlns:cx6="http://schemas.microsoft.com/office/drawing/2016/5/12/chartex" xmlns:cx7="http://schemas.microsoft.com/office/drawing/2016/5/13/chartex" xmlns:cx8="http://schemas.microsoft.com/office/drawing/2016/5/14/chartex" xmlns:mc="http://schemas.openxmlformats.org/markup-compatibility/2006" xmlns:aink="http://schemas.microsoft.com/office/drawing/2016/ink" xmlns:am3d="http://schemas.microsoft.com/office/drawing/2017/model3d" xmlns:o="urn:schemas-microsoft-com:office:office" xmlns:oel="http://schemas.microsoft.com/office/2019/extlst" xmlns:r="http://schemas.openxmlformats.org/officeDocument/2006/relationships" xmlns:m="http://schemas.openxmlformats.org/officeDocument/2006/math" xmlns:v="urn:schemas-microsoft-com:vml" xmlns:wp14="http://schemas.microsoft.com/office/word/2010/wordprocessingDrawing" xmlns:wp="http://schemas.openxmlformats.org/drawingml/2006/wordprocessingDrawing" xmlns:w10="urn:schemas-microsoft-com:office:word" xmlns:w="http://schemas.openxmlformats.org/wordprocessingml/2006/main" xmlns:w14="http://schemas.microsoft.com/office/word/2010/wordml" xmlns:w15="http://schemas.microsoft.com/office/word/2012/wordml" xmlns:w16cex="http://schemas.microsoft.com/office/word/2018/wordml/cex" xmlns:w16cid="http://schemas.microsoft.com/office/word/2016/wordml/cid" xmlns:w16="http://schemas.microsoft.com/office/word/2018/wordml" xmlns:w16sdtdh="http://schemas.microsoft.com/office/word/2020/wordml/sdtdatahash" xmlns:w16se="http://schemas.microsoft.com/office/word/2015/wordml/symex" xmlns:wpg="http://schemas.microsoft.com/office/word/2010/wordprocessingGroup" xmlns:wpi="http://schemas.microsoft.com/office/word/2010/wordprocessingInk" xmlns:wne="http://schemas.microsoft.com/office/word/2006/wordml" xmlns:wps="http://schemas.microsoft.com/office/word/2010/wordprocessingShape" mc:Ignorable="w14 w15 w16se w16cid w16 w16cex w16sdtdh wp14">
   <w:body>
     <w:p>
       <w:pPr>
         <w:jc w:val="center"/>
+        <w:rPr>
+          <w:sz w:val="28"/>
+          <w:szCs w:val="28"/>
+        </w:rPr>
       </w:pPr>
       <w:r>
+        <w:rPr>
+          <w:sz w:val="28"/>
+          <w:szCs w:val="28"/>
+        </w:rPr>
         <w:t>Пояснительная записка</w:t>
       </w:r>
     </w:p>
     <w:p>
-      <w:r>
+      <w:pPr>
+        <w:rPr>
+          <w:sz w:val="28"/>
+          <w:szCs w:val="28"/>
+        </w:rPr>
+      </w:pPr>
+      <w:r>
+        <w:rPr>
+          <w:sz w:val="28"/>
+          <w:szCs w:val="28"/>
+        </w:rPr>
         <w:t xml:space="preserve">Файл </w:t>
       </w:r>
       <w:r>
         <w:rPr>
+          <w:sz w:val="28"/>
+          <w:szCs w:val="28"/>
           <w:lang w:val="en-US"/>
         </w:rPr>
         <w:t>statistic</w:t>
       </w:r>
       <w:r>
+        <w:rPr>
+          <w:sz w:val="28"/>
+          <w:szCs w:val="28"/>
+        </w:rPr>
         <w:t>.</w:t>
       </w:r>
       <w:r>
         <w:rPr>
+          <w:sz w:val="28"/>
+          <w:szCs w:val="28"/>
           <w:lang w:val="en-US"/>
         </w:rPr>
         <w:t>txt</w:t>
       </w:r>
       <w:r>
-        <w:t xml:space="preserve"> </w:t>
-      </w:r>
-      <w:r>
-        <w:t xml:space="preserve">нужен для сохранения статистики игр, чтобы её посмотреть нужно нажать на кнопку </w:t>
-      </w:r>
-      <w:r>
-        <w:t>“</w:t>
-      </w:r>
-      <w:r>
-        <w:t>Статистика</w:t>
-      </w:r>
-      <w:r>
-        <w:t>”</w:t>
-      </w:r>
-      <w:r>
-        <w:t xml:space="preserve"> в главном меню, которое создаётся в функции </w:t>
+        <w:rPr>
+          <w:sz w:val="28"/>
+          <w:szCs w:val="28"/>
+        </w:rPr>
+        <w:t xml:space="preserve"> нужен для сохранения статистики игр, чтобы её посмотреть нужно нажать на кнопку “Статистика” в главном меню, которое создаётся в функции </w:t>
       </w:r>
       <w:proofErr w:type="spellStart"/>
       <w:r>
+        <w:rPr>
+          <w:sz w:val="28"/>
+          <w:szCs w:val="28"/>
+        </w:rPr>
         <w:t>start_</w:t>
       </w:r>
       <w:proofErr w:type="gramStart"/>
       <w:r>
+        <w:rPr>
+          <w:sz w:val="28"/>
+          <w:szCs w:val="28"/>
+        </w:rPr>
         <w:t>screen</w:t>
       </w:r>
       <w:proofErr w:type="spellEnd"/>
       <w:r>
+        <w:rPr>
+          <w:sz w:val="28"/>
+          <w:szCs w:val="28"/>
+        </w:rPr>
         <w:t>(</w:t>
       </w:r>
       <w:proofErr w:type="gramEnd"/>
       <w:r>
+        <w:rPr>
+          <w:sz w:val="28"/>
+          <w:szCs w:val="28"/>
+        </w:rPr>
         <w:t>)</w:t>
       </w:r>
     </w:p>
     <w:p>
-      <w:r>
+      <w:pPr>
+        <w:rPr>
+          <w:sz w:val="28"/>
+          <w:szCs w:val="28"/>
+        </w:rPr>
+      </w:pPr>
+      <w:r>
+        <w:rPr>
+          <w:sz w:val="28"/>
+          <w:szCs w:val="28"/>
+        </w:rPr>
         <w:t xml:space="preserve">Класс </w:t>
       </w:r>
       <w:r>
         <w:rPr>
+          <w:sz w:val="28"/>
+          <w:szCs w:val="28"/>
           <w:lang w:val="en-US"/>
         </w:rPr>
         <w:t>UI</w:t>
       </w:r>
       <w:r>
+        <w:rPr>
+          <w:sz w:val="28"/>
+          <w:szCs w:val="28"/>
+        </w:rPr>
         <w:t xml:space="preserve"> нужен для отображения уровня танка и его </w:t>
       </w:r>
       <w:r>
         <w:rPr>
+          <w:sz w:val="28"/>
+          <w:szCs w:val="28"/>
           <w:lang w:val="en-US"/>
         </w:rPr>
         <w:t>HP</w:t>
       </w:r>
       <w:r>
+        <w:rPr>
+          <w:sz w:val="28"/>
+          <w:szCs w:val="28"/>
+        </w:rPr>
         <w:t>, для их изменения нужно собирать ящики, которые появляются на карте.</w:t>
       </w:r>
     </w:p>
     <w:p>
-      <w:r>
+      <w:pPr>
+        <w:rPr>
+          <w:sz w:val="28"/>
+          <w:szCs w:val="28"/>
+        </w:rPr>
+      </w:pPr>
+      <w:r>
+        <w:rPr>
+          <w:sz w:val="28"/>
+          <w:szCs w:val="28"/>
+        </w:rPr>
         <w:t xml:space="preserve">У танка есть 3 уровня и первоначально 5 </w:t>
       </w:r>
       <w:r>
         <w:rPr>
+          <w:sz w:val="28"/>
+          <w:szCs w:val="28"/>
           <w:lang w:val="en-US"/>
         </w:rPr>
         <w:t>HP</w:t>
       </w:r>
       <w:r>
+        <w:rPr>
+          <w:sz w:val="28"/>
+          <w:szCs w:val="28"/>
+        </w:rPr>
         <w:t>:</w:t>
       </w:r>
     </w:p>
@@ -126,8 +195,8 @@
         <w:rPr>
           <w:rFonts w:ascii="Courier New" w:eastAsia="Times New Roman" w:hAnsi="Courier New" w:cs="Courier New"/>
           <w:color w:val="BCBEC4"/>
-          <w:sz w:val="20"/>
-          <w:szCs w:val="20"/>
+          <w:sz w:val="28"/>
+          <w:szCs w:val="28"/>
           <w:lang w:val="en-US" w:eastAsia="ru-RU"/>
         </w:rPr>
       </w:pPr>
@@ -135,8 +204,8 @@
         <w:rPr>
           <w:rFonts w:ascii="Courier New" w:eastAsia="Times New Roman" w:hAnsi="Courier New" w:cs="Courier New"/>
           <w:color w:val="BCBEC4"/>
-          <w:sz w:val="20"/>
-          <w:szCs w:val="20"/>
+          <w:sz w:val="28"/>
+          <w:szCs w:val="28"/>
           <w:lang w:val="en-US" w:eastAsia="ru-RU"/>
         </w:rPr>
         <w:t>MOVE_SPEED = [</w:t>
@@ -145,8 +214,8 @@
         <w:rPr>
           <w:rFonts w:ascii="Courier New" w:eastAsia="Times New Roman" w:hAnsi="Courier New" w:cs="Courier New"/>
           <w:color w:val="2AACB8"/>
-          <w:sz w:val="20"/>
-          <w:szCs w:val="20"/>
+          <w:sz w:val="28"/>
+          <w:szCs w:val="28"/>
           <w:lang w:val="en-US" w:eastAsia="ru-RU"/>
         </w:rPr>
         <w:t>1.5</w:t>
@@ -155,8 +224,8 @@
         <w:rPr>
           <w:rFonts w:ascii="Courier New" w:eastAsia="Times New Roman" w:hAnsi="Courier New" w:cs="Courier New"/>
           <w:color w:val="BCBEC4"/>
-          <w:sz w:val="20"/>
-          <w:szCs w:val="20"/>
+          <w:sz w:val="28"/>
+          <w:szCs w:val="28"/>
           <w:lang w:val="en-US" w:eastAsia="ru-RU"/>
         </w:rPr>
         <w:t xml:space="preserve">, </w:t>
@@ -165,8 +234,8 @@
         <w:rPr>
           <w:rFonts w:ascii="Courier New" w:eastAsia="Times New Roman" w:hAnsi="Courier New" w:cs="Courier New"/>
           <w:color w:val="2AACB8"/>
-          <w:sz w:val="20"/>
-          <w:szCs w:val="20"/>
+          <w:sz w:val="28"/>
+          <w:szCs w:val="28"/>
           <w:lang w:val="en-US" w:eastAsia="ru-RU"/>
         </w:rPr>
         <w:t>2</w:t>
@@ -175,8 +244,8 @@
         <w:rPr>
           <w:rFonts w:ascii="Courier New" w:eastAsia="Times New Roman" w:hAnsi="Courier New" w:cs="Courier New"/>
           <w:color w:val="BCBEC4"/>
-          <w:sz w:val="20"/>
-          <w:szCs w:val="20"/>
+          <w:sz w:val="28"/>
+          <w:szCs w:val="28"/>
           <w:lang w:val="en-US" w:eastAsia="ru-RU"/>
         </w:rPr>
         <w:t xml:space="preserve">, </w:t>
@@ -185,8 +254,8 @@
         <w:rPr>
           <w:rFonts w:ascii="Courier New" w:eastAsia="Times New Roman" w:hAnsi="Courier New" w:cs="Courier New"/>
           <w:color w:val="2AACB8"/>
-          <w:sz w:val="20"/>
-          <w:szCs w:val="20"/>
+          <w:sz w:val="28"/>
+          <w:szCs w:val="28"/>
           <w:lang w:val="en-US" w:eastAsia="ru-RU"/>
         </w:rPr>
         <w:t>3</w:t>
@@ -195,8 +264,8 @@
         <w:rPr>
           <w:rFonts w:ascii="Courier New" w:eastAsia="Times New Roman" w:hAnsi="Courier New" w:cs="Courier New"/>
           <w:color w:val="BCBEC4"/>
-          <w:sz w:val="20"/>
-          <w:szCs w:val="20"/>
+          <w:sz w:val="28"/>
+          <w:szCs w:val="28"/>
           <w:lang w:val="en-US" w:eastAsia="ru-RU"/>
         </w:rPr>
         <w:t>]</w:t>
@@ -205,8 +274,8 @@
         <w:rPr>
           <w:rFonts w:ascii="Courier New" w:eastAsia="Times New Roman" w:hAnsi="Courier New" w:cs="Courier New"/>
           <w:color w:val="BCBEC4"/>
-          <w:sz w:val="20"/>
-          <w:szCs w:val="20"/>
+          <w:sz w:val="28"/>
+          <w:szCs w:val="28"/>
           <w:lang w:val="en-US" w:eastAsia="ru-RU"/>
         </w:rPr>
         <w:br/>
@@ -216,8 +285,8 @@
         <w:rPr>
           <w:rFonts w:ascii="Courier New" w:eastAsia="Times New Roman" w:hAnsi="Courier New" w:cs="Courier New"/>
           <w:color w:val="2AACB8"/>
-          <w:sz w:val="20"/>
-          <w:szCs w:val="20"/>
+          <w:sz w:val="28"/>
+          <w:szCs w:val="28"/>
           <w:lang w:val="en-US" w:eastAsia="ru-RU"/>
         </w:rPr>
         <w:t>4</w:t>
@@ -226,8 +295,8 @@
         <w:rPr>
           <w:rFonts w:ascii="Courier New" w:eastAsia="Times New Roman" w:hAnsi="Courier New" w:cs="Courier New"/>
           <w:color w:val="BCBEC4"/>
-          <w:sz w:val="20"/>
-          <w:szCs w:val="20"/>
+          <w:sz w:val="28"/>
+          <w:szCs w:val="28"/>
           <w:lang w:val="en-US" w:eastAsia="ru-RU"/>
         </w:rPr>
         <w:t xml:space="preserve">, </w:t>
@@ -236,8 +305,8 @@
         <w:rPr>
           <w:rFonts w:ascii="Courier New" w:eastAsia="Times New Roman" w:hAnsi="Courier New" w:cs="Courier New"/>
           <w:color w:val="2AACB8"/>
-          <w:sz w:val="20"/>
-          <w:szCs w:val="20"/>
+          <w:sz w:val="28"/>
+          <w:szCs w:val="28"/>
           <w:lang w:val="en-US" w:eastAsia="ru-RU"/>
         </w:rPr>
         <w:t>6</w:t>
@@ -246,8 +315,8 @@
         <w:rPr>
           <w:rFonts w:ascii="Courier New" w:eastAsia="Times New Roman" w:hAnsi="Courier New" w:cs="Courier New"/>
           <w:color w:val="BCBEC4"/>
-          <w:sz w:val="20"/>
-          <w:szCs w:val="20"/>
+          <w:sz w:val="28"/>
+          <w:szCs w:val="28"/>
           <w:lang w:val="en-US" w:eastAsia="ru-RU"/>
         </w:rPr>
         <w:t xml:space="preserve">, </w:t>
@@ -256,8 +325,8 @@
         <w:rPr>
           <w:rFonts w:ascii="Courier New" w:eastAsia="Times New Roman" w:hAnsi="Courier New" w:cs="Courier New"/>
           <w:color w:val="2AACB8"/>
-          <w:sz w:val="20"/>
-          <w:szCs w:val="20"/>
+          <w:sz w:val="28"/>
+          <w:szCs w:val="28"/>
           <w:lang w:val="en-US" w:eastAsia="ru-RU"/>
         </w:rPr>
         <w:t>4</w:t>
@@ -266,8 +335,8 @@
         <w:rPr>
           <w:rFonts w:ascii="Courier New" w:eastAsia="Times New Roman" w:hAnsi="Courier New" w:cs="Courier New"/>
           <w:color w:val="BCBEC4"/>
-          <w:sz w:val="20"/>
-          <w:szCs w:val="20"/>
+          <w:sz w:val="28"/>
+          <w:szCs w:val="28"/>
           <w:lang w:val="en-US" w:eastAsia="ru-RU"/>
         </w:rPr>
         <w:t>]</w:t>
@@ -276,8 +345,8 @@
         <w:rPr>
           <w:rFonts w:ascii="Courier New" w:eastAsia="Times New Roman" w:hAnsi="Courier New" w:cs="Courier New"/>
           <w:color w:val="BCBEC4"/>
-          <w:sz w:val="20"/>
-          <w:szCs w:val="20"/>
+          <w:sz w:val="28"/>
+          <w:szCs w:val="28"/>
           <w:lang w:val="en-US" w:eastAsia="ru-RU"/>
         </w:rPr>
         <w:br/>
@@ -287,8 +356,8 @@
         <w:rPr>
           <w:rFonts w:ascii="Courier New" w:eastAsia="Times New Roman" w:hAnsi="Courier New" w:cs="Courier New"/>
           <w:color w:val="2AACB8"/>
-          <w:sz w:val="20"/>
-          <w:szCs w:val="20"/>
+          <w:sz w:val="28"/>
+          <w:szCs w:val="28"/>
           <w:lang w:val="en-US" w:eastAsia="ru-RU"/>
         </w:rPr>
         <w:t>1</w:t>
@@ -297,8 +366,8 @@
         <w:rPr>
           <w:rFonts w:ascii="Courier New" w:eastAsia="Times New Roman" w:hAnsi="Courier New" w:cs="Courier New"/>
           <w:color w:val="BCBEC4"/>
-          <w:sz w:val="20"/>
-          <w:szCs w:val="20"/>
+          <w:sz w:val="28"/>
+          <w:szCs w:val="28"/>
           <w:lang w:val="en-US" w:eastAsia="ru-RU"/>
         </w:rPr>
         <w:t xml:space="preserve">, </w:t>
@@ -307,8 +376,8 @@
         <w:rPr>
           <w:rFonts w:ascii="Courier New" w:eastAsia="Times New Roman" w:hAnsi="Courier New" w:cs="Courier New"/>
           <w:color w:val="2AACB8"/>
-          <w:sz w:val="20"/>
-          <w:szCs w:val="20"/>
+          <w:sz w:val="28"/>
+          <w:szCs w:val="28"/>
           <w:lang w:val="en-US" w:eastAsia="ru-RU"/>
         </w:rPr>
         <w:t>1</w:t>
@@ -317,8 +386,8 @@
         <w:rPr>
           <w:rFonts w:ascii="Courier New" w:eastAsia="Times New Roman" w:hAnsi="Courier New" w:cs="Courier New"/>
           <w:color w:val="BCBEC4"/>
-          <w:sz w:val="20"/>
-          <w:szCs w:val="20"/>
+          <w:sz w:val="28"/>
+          <w:szCs w:val="28"/>
           <w:lang w:val="en-US" w:eastAsia="ru-RU"/>
         </w:rPr>
         <w:t xml:space="preserve">, </w:t>
@@ -327,8 +396,8 @@
         <w:rPr>
           <w:rFonts w:ascii="Courier New" w:eastAsia="Times New Roman" w:hAnsi="Courier New" w:cs="Courier New"/>
           <w:color w:val="2AACB8"/>
-          <w:sz w:val="20"/>
-          <w:szCs w:val="20"/>
+          <w:sz w:val="28"/>
+          <w:szCs w:val="28"/>
           <w:lang w:val="en-US" w:eastAsia="ru-RU"/>
         </w:rPr>
         <w:t>2</w:t>
@@ -337,8 +406,8 @@
         <w:rPr>
           <w:rFonts w:ascii="Courier New" w:eastAsia="Times New Roman" w:hAnsi="Courier New" w:cs="Courier New"/>
           <w:color w:val="BCBEC4"/>
-          <w:sz w:val="20"/>
-          <w:szCs w:val="20"/>
+          <w:sz w:val="28"/>
+          <w:szCs w:val="28"/>
           <w:lang w:val="en-US" w:eastAsia="ru-RU"/>
         </w:rPr>
         <w:t>]</w:t>
@@ -347,8 +416,8 @@
         <w:rPr>
           <w:rFonts w:ascii="Courier New" w:eastAsia="Times New Roman" w:hAnsi="Courier New" w:cs="Courier New"/>
           <w:color w:val="BCBEC4"/>
-          <w:sz w:val="20"/>
-          <w:szCs w:val="20"/>
+          <w:sz w:val="28"/>
+          <w:szCs w:val="28"/>
           <w:lang w:val="en-US" w:eastAsia="ru-RU"/>
         </w:rPr>
         <w:br/>
@@ -358,8 +427,8 @@
         <w:rPr>
           <w:rFonts w:ascii="Courier New" w:eastAsia="Times New Roman" w:hAnsi="Courier New" w:cs="Courier New"/>
           <w:color w:val="2AACB8"/>
-          <w:sz w:val="20"/>
-          <w:szCs w:val="20"/>
+          <w:sz w:val="28"/>
+          <w:szCs w:val="28"/>
           <w:lang w:val="en-US" w:eastAsia="ru-RU"/>
         </w:rPr>
         <w:t>50</w:t>
@@ -368,8 +437,8 @@
         <w:rPr>
           <w:rFonts w:ascii="Courier New" w:eastAsia="Times New Roman" w:hAnsi="Courier New" w:cs="Courier New"/>
           <w:color w:val="BCBEC4"/>
-          <w:sz w:val="20"/>
-          <w:szCs w:val="20"/>
+          <w:sz w:val="28"/>
+          <w:szCs w:val="28"/>
           <w:lang w:val="en-US" w:eastAsia="ru-RU"/>
         </w:rPr>
         <w:t xml:space="preserve">, </w:t>
@@ -378,8 +447,8 @@
         <w:rPr>
           <w:rFonts w:ascii="Courier New" w:eastAsia="Times New Roman" w:hAnsi="Courier New" w:cs="Courier New"/>
           <w:color w:val="2AACB8"/>
-          <w:sz w:val="20"/>
-          <w:szCs w:val="20"/>
+          <w:sz w:val="28"/>
+          <w:szCs w:val="28"/>
           <w:lang w:val="en-US" w:eastAsia="ru-RU"/>
         </w:rPr>
         <w:t>40</w:t>
@@ -388,8 +457,8 @@
         <w:rPr>
           <w:rFonts w:ascii="Courier New" w:eastAsia="Times New Roman" w:hAnsi="Courier New" w:cs="Courier New"/>
           <w:color w:val="BCBEC4"/>
-          <w:sz w:val="20"/>
-          <w:szCs w:val="20"/>
+          <w:sz w:val="28"/>
+          <w:szCs w:val="28"/>
           <w:lang w:val="en-US" w:eastAsia="ru-RU"/>
         </w:rPr>
         <w:t xml:space="preserve">, </w:t>
@@ -398,8 +467,8 @@
         <w:rPr>
           <w:rFonts w:ascii="Courier New" w:eastAsia="Times New Roman" w:hAnsi="Courier New" w:cs="Courier New"/>
           <w:color w:val="2AACB8"/>
-          <w:sz w:val="20"/>
-          <w:szCs w:val="20"/>
+          <w:sz w:val="28"/>
+          <w:szCs w:val="28"/>
           <w:lang w:val="en-US" w:eastAsia="ru-RU"/>
         </w:rPr>
         <w:t>40</w:t>
@@ -408,8 +477,8 @@
         <w:rPr>
           <w:rFonts w:ascii="Courier New" w:eastAsia="Times New Roman" w:hAnsi="Courier New" w:cs="Courier New"/>
           <w:color w:val="BCBEC4"/>
-          <w:sz w:val="20"/>
-          <w:szCs w:val="20"/>
+          <w:sz w:val="28"/>
+          <w:szCs w:val="28"/>
           <w:lang w:val="en-US" w:eastAsia="ru-RU"/>
         </w:rPr>
         <w:t>]</w:t>
@@ -418,154 +487,274 @@
     <w:p>
       <w:pPr>
         <w:rPr>
+          <w:sz w:val="28"/>
+          <w:szCs w:val="28"/>
           <w:lang w:val="en-US"/>
         </w:rPr>
       </w:pPr>
     </w:p>
     <w:p>
-      <w:r>
+      <w:pPr>
+        <w:rPr>
+          <w:sz w:val="28"/>
+          <w:szCs w:val="28"/>
+        </w:rPr>
+      </w:pPr>
+      <w:r>
+        <w:rPr>
+          <w:sz w:val="28"/>
+          <w:szCs w:val="28"/>
+        </w:rPr>
         <w:t xml:space="preserve">В классе </w:t>
       </w:r>
       <w:r>
         <w:rPr>
+          <w:sz w:val="28"/>
+          <w:szCs w:val="28"/>
           <w:lang w:val="en-US"/>
         </w:rPr>
         <w:t>Tank</w:t>
       </w:r>
       <w:r>
+        <w:rPr>
+          <w:sz w:val="28"/>
+          <w:szCs w:val="28"/>
+        </w:rPr>
         <w:t xml:space="preserve"> реализована логика движения танка. В функции </w:t>
       </w:r>
       <w:proofErr w:type="gramStart"/>
       <w:r>
         <w:rPr>
+          <w:sz w:val="28"/>
+          <w:szCs w:val="28"/>
           <w:lang w:val="en-US"/>
         </w:rPr>
         <w:t>update</w:t>
       </w:r>
       <w:r>
+        <w:rPr>
+          <w:sz w:val="28"/>
+          <w:szCs w:val="28"/>
+        </w:rPr>
         <w:t>(</w:t>
       </w:r>
       <w:proofErr w:type="gramEnd"/>
       <w:r>
-        <w:t>)</w:t>
-      </w:r>
-      <w:r>
-        <w:t xml:space="preserve"> изменяются координаты, спрайты, обработка коллизий. </w:t>
+        <w:rPr>
+          <w:sz w:val="28"/>
+          <w:szCs w:val="28"/>
+        </w:rPr>
+        <w:t xml:space="preserve">) изменяются координаты, спрайты, обработка коллизий. </w:t>
       </w:r>
     </w:p>
     <w:p>
-      <w:r>
+      <w:pPr>
+        <w:rPr>
+          <w:sz w:val="28"/>
+          <w:szCs w:val="28"/>
+        </w:rPr>
+      </w:pPr>
+      <w:r>
+        <w:rPr>
+          <w:sz w:val="28"/>
+          <w:szCs w:val="28"/>
+        </w:rPr>
         <w:t xml:space="preserve">Класс </w:t>
       </w:r>
       <w:r>
         <w:rPr>
+          <w:sz w:val="28"/>
+          <w:szCs w:val="28"/>
           <w:lang w:val="en-US"/>
         </w:rPr>
         <w:t>bullet</w:t>
       </w:r>
       <w:r>
-        <w:t xml:space="preserve"> </w:t>
-      </w:r>
-      <w:r>
-        <w:t xml:space="preserve">для </w:t>
-      </w:r>
-      <w:r>
+        <w:rPr>
+          <w:sz w:val="28"/>
+          <w:szCs w:val="28"/>
+        </w:rPr>
+        <w:t xml:space="preserve"> для </w:t>
+      </w:r>
+      <w:r>
+        <w:rPr>
+          <w:sz w:val="28"/>
+          <w:szCs w:val="28"/>
+        </w:rPr>
         <w:t>снаряда</w:t>
       </w:r>
       <w:r>
+        <w:rPr>
+          <w:sz w:val="28"/>
+          <w:szCs w:val="28"/>
+        </w:rPr>
         <w:t xml:space="preserve">, в </w:t>
       </w:r>
       <w:r>
         <w:rPr>
+          <w:sz w:val="28"/>
+          <w:szCs w:val="28"/>
           <w:lang w:val="en-US"/>
         </w:rPr>
         <w:t>update</w:t>
       </w:r>
       <w:r>
+        <w:rPr>
+          <w:sz w:val="28"/>
+          <w:szCs w:val="28"/>
+        </w:rPr>
         <w:t xml:space="preserve"> происходит её движение, проверка коллизий с танками и ящиками.</w:t>
       </w:r>
     </w:p>
     <w:p>
-      <w:r>
+      <w:pPr>
+        <w:rPr>
+          <w:sz w:val="28"/>
+          <w:szCs w:val="28"/>
+        </w:rPr>
+      </w:pPr>
+      <w:r>
+        <w:rPr>
+          <w:sz w:val="28"/>
+          <w:szCs w:val="28"/>
+        </w:rPr>
         <w:t xml:space="preserve">Класс </w:t>
       </w:r>
       <w:r>
         <w:rPr>
+          <w:sz w:val="28"/>
+          <w:szCs w:val="28"/>
           <w:lang w:val="en-US"/>
         </w:rPr>
         <w:t>Band</w:t>
       </w:r>
       <w:r>
-        <w:t xml:space="preserve"> </w:t>
-      </w:r>
-      <w:r>
-        <w:t xml:space="preserve">сделан для анимации </w:t>
-      </w:r>
-      <w:r>
+        <w:rPr>
+          <w:sz w:val="28"/>
+          <w:szCs w:val="28"/>
+        </w:rPr>
+        <w:t xml:space="preserve"> сделан для анимации </w:t>
+      </w:r>
+      <w:r>
+        <w:rPr>
+          <w:sz w:val="28"/>
+          <w:szCs w:val="28"/>
+        </w:rPr>
         <w:t xml:space="preserve">снаряда </w:t>
       </w:r>
       <w:r>
+        <w:rPr>
+          <w:sz w:val="28"/>
+          <w:szCs w:val="28"/>
+        </w:rPr>
         <w:t>при его столкновениях</w:t>
       </w:r>
       <w:r>
+        <w:rPr>
+          <w:sz w:val="28"/>
+          <w:szCs w:val="28"/>
+        </w:rPr>
         <w:t xml:space="preserve"> с объектами.</w:t>
       </w:r>
       <w:r>
+        <w:rPr>
+          <w:sz w:val="28"/>
+          <w:szCs w:val="28"/>
+        </w:rPr>
         <w:tab/>
       </w:r>
     </w:p>
     <w:p>
-      <w:r>
+      <w:pPr>
+        <w:rPr>
+          <w:sz w:val="28"/>
+          <w:szCs w:val="28"/>
+        </w:rPr>
+      </w:pPr>
+      <w:r>
+        <w:rPr>
+          <w:sz w:val="28"/>
+          <w:szCs w:val="28"/>
+        </w:rPr>
         <w:t xml:space="preserve">Класс </w:t>
       </w:r>
       <w:r>
         <w:rPr>
+          <w:sz w:val="28"/>
+          <w:szCs w:val="28"/>
           <w:lang w:val="en-US"/>
         </w:rPr>
         <w:t>Block</w:t>
       </w:r>
       <w:r>
+        <w:rPr>
+          <w:sz w:val="28"/>
+          <w:szCs w:val="28"/>
+        </w:rPr>
         <w:t xml:space="preserve"> для препятс</w:t>
       </w:r>
       <w:r>
+        <w:rPr>
+          <w:sz w:val="28"/>
+          <w:szCs w:val="28"/>
+        </w:rPr>
         <w:t>твий, появляющихся на карте.</w:t>
       </w:r>
     </w:p>
     <w:p>
-      <w:r>
+      <w:pPr>
+        <w:rPr>
+          <w:sz w:val="28"/>
+          <w:szCs w:val="28"/>
+        </w:rPr>
+      </w:pPr>
+      <w:r>
+        <w:rPr>
+          <w:sz w:val="28"/>
+          <w:szCs w:val="28"/>
+        </w:rPr>
         <w:t xml:space="preserve">Класс </w:t>
       </w:r>
       <w:r>
         <w:rPr>
+          <w:sz w:val="28"/>
+          <w:szCs w:val="28"/>
           <w:lang w:val="en-US"/>
         </w:rPr>
         <w:t>Bonus</w:t>
       </w:r>
       <w:r>
+        <w:rPr>
+          <w:sz w:val="28"/>
+          <w:szCs w:val="28"/>
+        </w:rPr>
         <w:t xml:space="preserve"> </w:t>
       </w:r>
       <w:proofErr w:type="gramStart"/>
       <w:r>
+        <w:rPr>
+          <w:sz w:val="28"/>
+          <w:szCs w:val="28"/>
+        </w:rPr>
         <w:t>для бонус</w:t>
       </w:r>
       <w:proofErr w:type="gramEnd"/>
       <w:r>
-        <w:t xml:space="preserve">, улучшающих танки, есть анимация </w:t>
-      </w:r>
-      <w:r>
-        <w:t>“</w:t>
-      </w:r>
-      <w:r>
-        <w:t>поворота</w:t>
-      </w:r>
-      <w:r>
-        <w:t>”</w:t>
-      </w:r>
-      <w:r>
-        <w:t xml:space="preserve"> ящика.</w:t>
+        <w:rPr>
+          <w:sz w:val="28"/>
+          <w:szCs w:val="28"/>
+        </w:rPr>
+        <w:t>, улучшающих танки, есть анимация “поворота” ящика.</w:t>
       </w:r>
     </w:p>
-    <w:p/>
+    <w:p>
+      <w:pPr>
+        <w:rPr>
+          <w:sz w:val="28"/>
+          <w:szCs w:val="28"/>
+        </w:rPr>
+      </w:pPr>
+    </w:p>
     <w:sectPr>
       <w:pgSz w:w="11906" w:h="16838"/>
       <w:pgMar w:top="1134" w:right="850" w:bottom="1134" w:left="1701" w:header="708" w:footer="708" w:gutter="0"/>
